--- a/BusinessUseCaseDescription_BokyungMoon.docx
+++ b/BusinessUseCaseDescription_BokyungMoon.docx
@@ -138,14 +138,23 @@
         <w:pStyle w:val="1"/>
       </w:pPr>
       <w:r>
-        <w:t xml:space="preserve">Business Use Case - </w:t>
+        <w:t>Business Use Case -</w:t>
+      </w:r>
+      <w:r>
+        <w:t xml:space="preserve"> </w:t>
       </w:r>
       <w:proofErr w:type="spellStart"/>
       <w:r>
         <w:rPr>
           <w:b w:val="0"/>
         </w:rPr>
-        <w:t>MaintainCustomerOrders</w:t>
+        <w:t>Organize</w:t>
+      </w:r>
+      <w:r>
+        <w:rPr>
+          <w:b w:val="0"/>
+        </w:rPr>
+        <w:t>CustomerOrders</w:t>
       </w:r>
       <w:proofErr w:type="spellEnd"/>
     </w:p>
@@ -193,7 +202,13 @@
         <w:rPr>
           <w:b w:val="0"/>
         </w:rPr>
-        <w:t>maintain customer’s orders.</w:t>
+        <w:t>organize</w:t>
+      </w:r>
+      <w:r>
+        <w:rPr>
+          <w:b w:val="0"/>
+        </w:rPr>
+        <w:t xml:space="preserve"> customer’s orders.</w:t>
       </w:r>
     </w:p>
     <w:p>
@@ -271,7 +286,7 @@
         <w:t>would like t</w:t>
       </w:r>
       <w:r>
-        <w:t>o maintain and organize customer’s orders.</w:t>
+        <w:t>o organize customer’s orders.</w:t>
       </w:r>
     </w:p>
     <w:p>
@@ -315,7 +330,7 @@
           <w:rStyle w:val="ftr"/>
           <w:szCs w:val="40"/>
         </w:rPr>
-        <w:t xml:space="preserve"> is in database maintained and updated</w:t>
+        <w:t xml:space="preserve"> is in database updated</w:t>
       </w:r>
       <w:r>
         <w:rPr>
@@ -523,8 +538,10 @@
         <w:rPr>
           <w:b w:val="0"/>
         </w:rPr>
-        <w:t>Maintain</w:t>
-      </w:r>
+        <w:t>Manage</w:t>
+      </w:r>
+      <w:bookmarkStart w:id="0" w:name="_GoBack"/>
+      <w:bookmarkEnd w:id="0"/>
       <w:r>
         <w:rPr>
           <w:b w:val="0"/>
@@ -707,7 +724,6 @@
         </w:rPr>
         <w:br w:type="page"/>
       </w:r>
-      <w:bookmarkStart w:id="0" w:name="_GoBack"/>
       <w:r>
         <w:rPr>
           <w:noProof/>
@@ -756,7 +772,6 @@
           </wp:inline>
         </w:drawing>
       </w:r>
-      <w:bookmarkEnd w:id="0"/>
     </w:p>
     <w:p>
       <w:pPr>
@@ -999,7 +1014,7 @@
         <w:noProof/>
         <w:sz w:val="20"/>
       </w:rPr>
-      <w:t>October 18, 2017</w:t>
+      <w:t>December 2, 2017</w:t>
     </w:r>
     <w:r>
       <w:rPr>

--- a/BusinessUseCaseDescription_BokyungMoon.docx
+++ b/BusinessUseCaseDescription_BokyungMoon.docx
@@ -540,8 +540,6 @@
         </w:rPr>
         <w:t>Manage</w:t>
       </w:r>
-      <w:bookmarkStart w:id="0" w:name="_GoBack"/>
-      <w:bookmarkEnd w:id="0"/>
       <w:r>
         <w:rPr>
           <w:b w:val="0"/>
@@ -724,6 +722,7 @@
         </w:rPr>
         <w:br w:type="page"/>
       </w:r>
+      <w:bookmarkStart w:id="0" w:name="_GoBack"/>
       <w:r>
         <w:rPr>
           <w:noProof/>
@@ -732,9 +731,9 @@
         <w:lastRenderedPageBreak/>
         <w:drawing>
           <wp:inline distT="0" distB="0" distL="0" distR="0">
-            <wp:extent cx="5943600" cy="7072630"/>
-            <wp:effectExtent l="0" t="0" r="0" b="0"/>
-            <wp:docPr id="1" name="그림 1"/>
+            <wp:extent cx="5943600" cy="3419475"/>
+            <wp:effectExtent l="0" t="0" r="0" b="9525"/>
+            <wp:docPr id="2" name="그림 2"/>
             <wp:cNvGraphicFramePr>
               <a:graphicFrameLocks xmlns:a="http://schemas.openxmlformats.org/drawingml/2006/main" noChangeAspect="1"/>
             </wp:cNvGraphicFramePr>
@@ -742,7 +741,7 @@
               <a:graphicData uri="http://schemas.openxmlformats.org/drawingml/2006/picture">
                 <pic:pic xmlns:pic="http://schemas.openxmlformats.org/drawingml/2006/picture">
                   <pic:nvPicPr>
-                    <pic:cNvPr id="1" name="UML_BokyungMoon.jpg"/>
+                    <pic:cNvPr id="2" name="UML_BokyungMoon.jpg"/>
                     <pic:cNvPicPr/>
                   </pic:nvPicPr>
                   <pic:blipFill>
@@ -760,7 +759,7 @@
                   <pic:spPr>
                     <a:xfrm>
                       <a:off x="0" y="0"/>
-                      <a:ext cx="5943600" cy="7072630"/>
+                      <a:ext cx="5943600" cy="3419475"/>
                     </a:xfrm>
                     <a:prstGeom prst="rect">
                       <a:avLst/>
@@ -772,6 +771,7 @@
           </wp:inline>
         </w:drawing>
       </w:r>
+      <w:bookmarkEnd w:id="0"/>
     </w:p>
     <w:p>
       <w:pPr>
